--- a/论文目录.docx
+++ b/论文目录.docx
@@ -199,7 +199,29 @@
                                 <w:sz w:val="44"/>
                                 <w:szCs w:val="44"/>
                               </w:rPr>
-                              <w:t>大型混凝土振动台多电机</w:t>
+                              <w:t>大型混凝土</w:t>
+                            </w:r>
+                            <w:r>
+                              <w:rPr>
+                                <w:rFonts w:eastAsia="黑体" w:hint="eastAsia"/>
+                                <w:b/>
+                                <w:bCs/>
+                                <w:sz w:val="44"/>
+                                <w:szCs w:val="44"/>
+                              </w:rPr>
+                              <w:t xml:space="preserve"> </w:t>
+                            </w:r>
+                            <w:bookmarkStart w:id="0" w:name="_GoBack"/>
+                            <w:bookmarkEnd w:id="0"/>
+                            <w:r>
+                              <w:rPr>
+                                <w:rFonts w:eastAsia="黑体" w:hint="eastAsia"/>
+                                <w:b/>
+                                <w:bCs/>
+                                <w:sz w:val="44"/>
+                                <w:szCs w:val="44"/>
+                              </w:rPr>
+                              <w:t>振动台多电机</w:t>
                             </w:r>
                           </w:p>
                           <w:p>
@@ -265,7 +287,29 @@
                           <w:sz w:val="44"/>
                           <w:szCs w:val="44"/>
                         </w:rPr>
-                        <w:t>大型混凝土振动台多电机</w:t>
+                        <w:t>大型混凝土</w:t>
+                      </w:r>
+                      <w:r>
+                        <w:rPr>
+                          <w:rFonts w:eastAsia="黑体" w:hint="eastAsia"/>
+                          <w:b/>
+                          <w:bCs/>
+                          <w:sz w:val="44"/>
+                          <w:szCs w:val="44"/>
+                        </w:rPr>
+                        <w:t xml:space="preserve"> </w:t>
+                      </w:r>
+                      <w:bookmarkStart w:id="1" w:name="_GoBack"/>
+                      <w:bookmarkEnd w:id="1"/>
+                      <w:r>
+                        <w:rPr>
+                          <w:rFonts w:eastAsia="黑体" w:hint="eastAsia"/>
+                          <w:b/>
+                          <w:bCs/>
+                          <w:sz w:val="44"/>
+                          <w:szCs w:val="44"/>
+                        </w:rPr>
+                        <w:t>振动台多电机</w:t>
                       </w:r>
                     </w:p>
                     <w:p>
@@ -1943,8 +1987,8 @@
                                 <w:szCs w:val="32"/>
                               </w:rPr>
                             </w:pPr>
-                            <w:bookmarkStart w:id="0" w:name="OLE_LINK9"/>
-                            <w:bookmarkStart w:id="1" w:name="OLE_LINK10"/>
+                            <w:bookmarkStart w:id="2" w:name="OLE_LINK9"/>
+                            <w:bookmarkStart w:id="3" w:name="OLE_LINK10"/>
                             <w:r>
                               <w:rPr>
                                 <w:rFonts w:eastAsia="仿宋_GB2312"/>
@@ -1953,8 +1997,8 @@
                               </w:rPr>
                               <w:t xml:space="preserve">Supervisor:      </w:t>
                             </w:r>
-                            <w:bookmarkEnd w:id="0"/>
-                            <w:bookmarkEnd w:id="1"/>
+                            <w:bookmarkEnd w:id="2"/>
+                            <w:bookmarkEnd w:id="3"/>
                             <w:r>
                               <w:rPr>
                                 <w:rFonts w:eastAsia="仿宋_GB2312"/>
@@ -2352,8 +2396,8 @@
                           <w:szCs w:val="32"/>
                         </w:rPr>
                       </w:pPr>
-                      <w:bookmarkStart w:id="2" w:name="OLE_LINK9"/>
-                      <w:bookmarkStart w:id="3" w:name="OLE_LINK10"/>
+                      <w:bookmarkStart w:id="4" w:name="OLE_LINK9"/>
+                      <w:bookmarkStart w:id="5" w:name="OLE_LINK10"/>
                       <w:r>
                         <w:rPr>
                           <w:rFonts w:eastAsia="仿宋_GB2312"/>
@@ -2362,8 +2406,8 @@
                         </w:rPr>
                         <w:t xml:space="preserve">Supervisor:      </w:t>
                       </w:r>
-                      <w:bookmarkEnd w:id="2"/>
-                      <w:bookmarkEnd w:id="3"/>
+                      <w:bookmarkEnd w:id="4"/>
+                      <w:bookmarkEnd w:id="5"/>
                       <w:r>
                         <w:rPr>
                           <w:rFonts w:eastAsia="仿宋_GB2312"/>
@@ -5518,7 +5562,7 @@
       <w:pPr>
         <w:pStyle w:val="1"/>
       </w:pPr>
-      <w:bookmarkStart w:id="4" w:name="_Toc51001899"/>
+      <w:bookmarkStart w:id="6" w:name="_Toc51001899"/>
       <w:r>
         <w:rPr>
           <w:rFonts w:hint="eastAsia"/>
@@ -5532,15 +5576,15 @@
         </w:rPr>
         <w:t>绪论</w:t>
       </w:r>
-      <w:bookmarkEnd w:id="4"/>
+      <w:bookmarkEnd w:id="6"/>
     </w:p>
     <w:p>
       <w:pPr>
         <w:pStyle w:val="20"/>
         <w:spacing w:before="240"/>
       </w:pPr>
-      <w:bookmarkStart w:id="5" w:name="_Toc484082877"/>
-      <w:bookmarkStart w:id="6" w:name="_Toc51001900"/>
+      <w:bookmarkStart w:id="7" w:name="_Toc484082877"/>
+      <w:bookmarkStart w:id="8" w:name="_Toc51001900"/>
       <w:r>
         <w:t>1</w:t>
       </w:r>
@@ -5553,14 +5597,14 @@
         </w:rPr>
         <w:t xml:space="preserve"> </w:t>
       </w:r>
-      <w:bookmarkEnd w:id="5"/>
+      <w:bookmarkEnd w:id="7"/>
       <w:r>
         <w:rPr>
           <w:rFonts w:hint="eastAsia"/>
         </w:rPr>
         <w:t>课题研究背景</w:t>
       </w:r>
-      <w:bookmarkEnd w:id="6"/>
+      <w:bookmarkEnd w:id="8"/>
     </w:p>
     <w:p>
       <w:pPr>
@@ -5572,10 +5616,10 @@
         <w:pStyle w:val="20"/>
         <w:spacing w:before="240"/>
       </w:pPr>
-      <w:bookmarkStart w:id="7" w:name="_Toc484082880"/>
-      <w:bookmarkStart w:id="8" w:name="_Toc51001901"/>
-      <w:bookmarkStart w:id="9" w:name="_Toc406766339"/>
-      <w:bookmarkStart w:id="10" w:name="_Toc413141144"/>
+      <w:bookmarkStart w:id="9" w:name="_Toc484082880"/>
+      <w:bookmarkStart w:id="10" w:name="_Toc51001901"/>
+      <w:bookmarkStart w:id="11" w:name="_Toc406766339"/>
+      <w:bookmarkStart w:id="12" w:name="_Toc413141144"/>
       <w:r>
         <w:t>1.2</w:t>
       </w:r>
@@ -5585,14 +5629,14 @@
         </w:rPr>
         <w:t xml:space="preserve"> 国内外研究现状</w:t>
       </w:r>
-      <w:bookmarkEnd w:id="7"/>
-      <w:bookmarkEnd w:id="8"/>
+      <w:bookmarkEnd w:id="9"/>
+      <w:bookmarkEnd w:id="10"/>
     </w:p>
     <w:p>
       <w:pPr>
         <w:pStyle w:val="3"/>
       </w:pPr>
-      <w:bookmarkStart w:id="11" w:name="_Toc51001902"/>
+      <w:bookmarkStart w:id="13" w:name="_Toc51001902"/>
       <w:r>
         <w:rPr>
           <w:rFonts w:hint="eastAsia"/>
@@ -5608,13 +5652,13 @@
         </w:rPr>
         <w:t>混凝土振动台控制系统</w:t>
       </w:r>
-      <w:bookmarkEnd w:id="11"/>
+      <w:bookmarkEnd w:id="13"/>
     </w:p>
     <w:p>
       <w:pPr>
         <w:pStyle w:val="3"/>
       </w:pPr>
-      <w:bookmarkStart w:id="12" w:name="_Toc51001903"/>
+      <w:bookmarkStart w:id="14" w:name="_Toc51001903"/>
       <w:r>
         <w:rPr>
           <w:rFonts w:hint="eastAsia"/>
@@ -5630,15 +5674,15 @@
         </w:rPr>
         <w:t>多电机系统控制技术</w:t>
       </w:r>
-      <w:bookmarkEnd w:id="12"/>
+      <w:bookmarkEnd w:id="14"/>
     </w:p>
     <w:p>
       <w:pPr>
         <w:pStyle w:val="20"/>
         <w:spacing w:before="240"/>
       </w:pPr>
-      <w:bookmarkStart w:id="13" w:name="_Toc484082885"/>
-      <w:bookmarkStart w:id="14" w:name="_Toc51001904"/>
+      <w:bookmarkStart w:id="15" w:name="_Toc484082885"/>
+      <w:bookmarkStart w:id="16" w:name="_Toc51001904"/>
       <w:r>
         <w:t>1.3</w:t>
       </w:r>
@@ -5648,16 +5692,16 @@
         </w:rPr>
         <w:t xml:space="preserve"> 课题创新</w:t>
       </w:r>
-      <w:bookmarkEnd w:id="13"/>
-      <w:bookmarkEnd w:id="14"/>
+      <w:bookmarkEnd w:id="15"/>
+      <w:bookmarkEnd w:id="16"/>
     </w:p>
     <w:p>
       <w:pPr>
         <w:pStyle w:val="20"/>
         <w:spacing w:before="240"/>
       </w:pPr>
-      <w:bookmarkStart w:id="15" w:name="_Toc484082886"/>
-      <w:bookmarkStart w:id="16" w:name="_Toc51001905"/>
+      <w:bookmarkStart w:id="17" w:name="_Toc484082886"/>
+      <w:bookmarkStart w:id="18" w:name="_Toc51001905"/>
       <w:r>
         <w:t>1.4</w:t>
       </w:r>
@@ -5673,17 +5717,17 @@
       <w:r>
         <w:t>研究内容</w:t>
       </w:r>
-      <w:bookmarkEnd w:id="9"/>
-      <w:bookmarkEnd w:id="10"/>
-      <w:bookmarkEnd w:id="15"/>
-      <w:bookmarkEnd w:id="16"/>
+      <w:bookmarkEnd w:id="11"/>
+      <w:bookmarkEnd w:id="12"/>
+      <w:bookmarkEnd w:id="17"/>
+      <w:bookmarkEnd w:id="18"/>
     </w:p>
     <w:p>
       <w:pPr>
         <w:pStyle w:val="20"/>
         <w:spacing w:before="240"/>
       </w:pPr>
-      <w:bookmarkStart w:id="17" w:name="_Toc51001906"/>
+      <w:bookmarkStart w:id="19" w:name="_Toc51001906"/>
       <w:r>
         <w:t xml:space="preserve">1.5 </w:t>
       </w:r>
@@ -5693,7 +5737,7 @@
         </w:rPr>
         <w:t>本章小结</w:t>
       </w:r>
-      <w:bookmarkEnd w:id="17"/>
+      <w:bookmarkEnd w:id="19"/>
     </w:p>
     <w:p>
       <w:pPr>
@@ -5724,9 +5768,9 @@
           <w:tab w:val="right" w:pos="8306"/>
         </w:tabs>
       </w:pPr>
-      <w:bookmarkStart w:id="18" w:name="_Toc484082888"/>
-      <w:bookmarkStart w:id="19" w:name="_Toc51001907"/>
-      <w:bookmarkStart w:id="20" w:name="_Hlk23416335"/>
+      <w:bookmarkStart w:id="20" w:name="_Toc484082888"/>
+      <w:bookmarkStart w:id="21" w:name="_Toc51001907"/>
+      <w:bookmarkStart w:id="22" w:name="_Hlk23416335"/>
       <w:r>
         <w:rPr>
           <w:rFonts w:hint="eastAsia"/>
@@ -5734,22 +5778,22 @@
         <w:lastRenderedPageBreak/>
         <w:t xml:space="preserve">第2章 </w:t>
       </w:r>
-      <w:bookmarkEnd w:id="18"/>
+      <w:bookmarkEnd w:id="20"/>
       <w:r>
         <w:rPr>
           <w:rFonts w:hint="eastAsia"/>
         </w:rPr>
         <w:t>混凝土振动台振动系统研究</w:t>
       </w:r>
-      <w:bookmarkEnd w:id="19"/>
+      <w:bookmarkEnd w:id="21"/>
     </w:p>
     <w:p>
       <w:pPr>
         <w:pStyle w:val="20"/>
         <w:spacing w:before="240"/>
       </w:pPr>
-      <w:bookmarkStart w:id="21" w:name="_Toc51001908"/>
-      <w:bookmarkEnd w:id="20"/>
+      <w:bookmarkStart w:id="23" w:name="_Toc51001908"/>
+      <w:bookmarkEnd w:id="22"/>
       <w:r>
         <w:t>2</w:t>
       </w:r>
@@ -5768,14 +5812,14 @@
         </w:rPr>
         <w:t>振动搅拌机理</w:t>
       </w:r>
-      <w:bookmarkEnd w:id="21"/>
+      <w:bookmarkEnd w:id="23"/>
     </w:p>
     <w:p>
       <w:pPr>
         <w:pStyle w:val="20"/>
         <w:spacing w:before="240"/>
       </w:pPr>
-      <w:bookmarkStart w:id="22" w:name="_Toc51001909"/>
+      <w:bookmarkStart w:id="24" w:name="_Toc51001909"/>
       <w:r>
         <w:t>2</w:t>
       </w:r>
@@ -5794,90 +5838,82 @@
         </w:rPr>
         <w:t>影响振动密实的相关因素</w:t>
       </w:r>
-      <w:bookmarkEnd w:id="22"/>
-    </w:p>
-    <w:p>
-      <w:pPr>
+      <w:bookmarkEnd w:id="24"/>
+    </w:p>
+    <w:p>
+      <w:r>
         <w:rPr>
           <w:rFonts w:hint="eastAsia"/>
         </w:rPr>
-      </w:pPr>
+        <w:t>分别介绍各种因素对于振动密实的影响。</w:t>
+      </w:r>
+    </w:p>
+    <w:p>
+      <w:pPr>
+        <w:pStyle w:val="3"/>
+      </w:pPr>
+      <w:bookmarkStart w:id="25" w:name="_Toc51001910"/>
+      <w:r>
+        <w:t xml:space="preserve">2.2.1 </w:t>
+      </w:r>
       <w:r>
         <w:rPr>
           <w:rFonts w:hint="eastAsia"/>
         </w:rPr>
-        <w:t>分别介绍各种因素对于振动密实的影响。</w:t>
-      </w:r>
+        <w:t>振幅</w:t>
+      </w:r>
+      <w:bookmarkEnd w:id="25"/>
     </w:p>
     <w:p>
       <w:pPr>
         <w:pStyle w:val="3"/>
+      </w:pPr>
+      <w:bookmarkStart w:id="26" w:name="_Toc51001911"/>
+      <w:r>
+        <w:t>2.2.</w:t>
+      </w:r>
+      <w:r>
+        <w:t>2</w:t>
+      </w:r>
+      <w:r>
+        <w:t xml:space="preserve"> </w:t>
+      </w:r>
+      <w:r>
         <w:rPr>
           <w:rFonts w:hint="eastAsia"/>
         </w:rPr>
-      </w:pPr>
-      <w:bookmarkStart w:id="23" w:name="_Toc51001910"/>
-      <w:r>
-        <w:t xml:space="preserve">2.2.1 </w:t>
+        <w:t>频率</w:t>
+      </w:r>
+      <w:bookmarkEnd w:id="26"/>
+    </w:p>
+    <w:p>
+      <w:pPr>
+        <w:pStyle w:val="3"/>
+      </w:pPr>
+      <w:bookmarkStart w:id="27" w:name="_Toc51001912"/>
+      <w:r>
+        <w:t>2.2.</w:t>
+      </w:r>
+      <w:r>
+        <w:t>3</w:t>
+      </w:r>
+      <w:r>
+        <w:t xml:space="preserve"> </w:t>
       </w:r>
       <w:r>
         <w:rPr>
           <w:rFonts w:hint="eastAsia"/>
         </w:rPr>
-        <w:t>振幅</w:t>
-      </w:r>
-      <w:bookmarkEnd w:id="23"/>
-    </w:p>
-    <w:p>
-      <w:pPr>
-        <w:pStyle w:val="3"/>
-      </w:pPr>
-      <w:bookmarkStart w:id="24" w:name="_Toc51001911"/>
-      <w:r>
-        <w:t>2.2.</w:t>
-      </w:r>
-      <w:r>
-        <w:t>2</w:t>
-      </w:r>
-      <w:r>
-        <w:t xml:space="preserve"> </w:t>
-      </w:r>
-      <w:r>
-        <w:rPr>
-          <w:rFonts w:hint="eastAsia"/>
-        </w:rPr>
-        <w:t>频率</w:t>
-      </w:r>
-      <w:bookmarkEnd w:id="24"/>
-    </w:p>
-    <w:p>
-      <w:pPr>
-        <w:pStyle w:val="3"/>
-      </w:pPr>
-      <w:bookmarkStart w:id="25" w:name="_Toc51001912"/>
-      <w:r>
-        <w:t>2.2.</w:t>
-      </w:r>
-      <w:r>
-        <w:t>3</w:t>
-      </w:r>
-      <w:r>
-        <w:t xml:space="preserve"> </w:t>
-      </w:r>
-      <w:r>
-        <w:rPr>
-          <w:rFonts w:hint="eastAsia"/>
-        </w:rPr>
         <w:t>振动加速度</w:t>
       </w:r>
-      <w:bookmarkEnd w:id="25"/>
+      <w:bookmarkEnd w:id="27"/>
     </w:p>
     <w:p>
       <w:pPr>
         <w:pStyle w:val="20"/>
         <w:spacing w:before="240"/>
       </w:pPr>
-      <w:bookmarkStart w:id="26" w:name="_Toc51001913"/>
+      <w:bookmarkStart w:id="28" w:name="_Toc51001913"/>
       <w:r>
         <w:t>2</w:t>
       </w:r>
@@ -5896,26 +5932,18 @@
         </w:rPr>
         <w:t>混凝土振动台振动系统</w:t>
       </w:r>
-      <w:bookmarkEnd w:id="26"/>
-    </w:p>
-    <w:p>
-      <w:pPr>
+      <w:bookmarkEnd w:id="28"/>
+    </w:p>
+    <w:p>
+      <w:r>
         <w:rPr>
           <w:rFonts w:hint="eastAsia"/>
         </w:rPr>
-      </w:pPr>
-      <w:r>
-        <w:rPr>
-          <w:rFonts w:hint="eastAsia"/>
-        </w:rPr>
         <w:t>振动台模型</w:t>
       </w:r>
     </w:p>
     <w:p>
       <w:pPr>
-        <w:rPr>
-          <w:rFonts w:hint="eastAsia"/>
-        </w:rPr>
         <w:sectPr>
           <w:headerReference w:type="default" r:id="rId16"/>
           <w:pgSz w:w="11906" w:h="16838" w:code="9"/>
@@ -5940,7 +5968,7 @@
           <w:tab w:val="right" w:pos="8306"/>
         </w:tabs>
       </w:pPr>
-      <w:bookmarkStart w:id="27" w:name="_Toc51001914"/>
+      <w:bookmarkStart w:id="29" w:name="_Toc51001914"/>
       <w:r>
         <w:rPr>
           <w:rFonts w:hint="eastAsia"/>
@@ -5963,14 +5991,9 @@
         </w:rPr>
         <w:t>多电机协同控制策略</w:t>
       </w:r>
-      <w:bookmarkEnd w:id="27"/>
-    </w:p>
-    <w:p>
-      <w:pPr>
-        <w:rPr>
-          <w:rFonts w:hint="eastAsia"/>
-        </w:rPr>
-      </w:pPr>
+      <w:bookmarkEnd w:id="29"/>
+    </w:p>
+    <w:p>
       <w:r>
         <w:rPr>
           <w:rFonts w:hint="eastAsia"/>
@@ -5983,7 +6006,7 @@
         <w:pStyle w:val="20"/>
         <w:spacing w:before="240"/>
       </w:pPr>
-      <w:bookmarkStart w:id="28" w:name="_Toc51001915"/>
+      <w:bookmarkStart w:id="30" w:name="_Toc51001915"/>
       <w:r>
         <w:t>3</w:t>
       </w:r>
@@ -5999,14 +6022,14 @@
         </w:rPr>
         <w:t>多电机同步控制概念及应用</w:t>
       </w:r>
-      <w:bookmarkEnd w:id="28"/>
+      <w:bookmarkEnd w:id="30"/>
     </w:p>
     <w:p>
       <w:pPr>
         <w:pStyle w:val="20"/>
         <w:spacing w:before="240"/>
       </w:pPr>
-      <w:bookmarkStart w:id="29" w:name="_Toc51001916"/>
+      <w:bookmarkStart w:id="31" w:name="_Toc51001916"/>
       <w:r>
         <w:t>3</w:t>
       </w:r>
@@ -6025,13 +6048,13 @@
         </w:rPr>
         <w:t>控制结构的对比与分析</w:t>
       </w:r>
-      <w:bookmarkEnd w:id="29"/>
+      <w:bookmarkEnd w:id="31"/>
     </w:p>
     <w:p>
       <w:pPr>
         <w:pStyle w:val="3"/>
       </w:pPr>
-      <w:bookmarkStart w:id="30" w:name="_Toc51001917"/>
+      <w:bookmarkStart w:id="32" w:name="_Toc51001917"/>
       <w:r>
         <w:t xml:space="preserve">3.2.1 </w:t>
       </w:r>
@@ -6041,31 +6064,31 @@
         </w:rPr>
         <w:t>主令</w:t>
       </w:r>
-      <w:bookmarkEnd w:id="30"/>
+      <w:bookmarkEnd w:id="32"/>
     </w:p>
     <w:p>
       <w:pPr>
         <w:pStyle w:val="3"/>
       </w:pPr>
-      <w:bookmarkStart w:id="31" w:name="_Hlk23449969"/>
-      <w:bookmarkStart w:id="32" w:name="_Toc51001918"/>
+      <w:bookmarkStart w:id="33" w:name="_Hlk23449969"/>
+      <w:bookmarkStart w:id="34" w:name="_Toc51001918"/>
       <w:r>
         <w:t xml:space="preserve">3.2.2 </w:t>
       </w:r>
-      <w:bookmarkEnd w:id="31"/>
+      <w:bookmarkEnd w:id="33"/>
       <w:r>
         <w:rPr>
           <w:rFonts w:hint="eastAsia"/>
         </w:rPr>
         <w:t>主从</w:t>
       </w:r>
-      <w:bookmarkEnd w:id="32"/>
+      <w:bookmarkEnd w:id="34"/>
     </w:p>
     <w:p>
       <w:pPr>
         <w:pStyle w:val="3"/>
       </w:pPr>
-      <w:bookmarkStart w:id="33" w:name="_Toc51001919"/>
+      <w:bookmarkStart w:id="35" w:name="_Toc51001919"/>
       <w:r>
         <w:t xml:space="preserve">3.2.3 </w:t>
       </w:r>
@@ -6075,14 +6098,14 @@
         </w:rPr>
         <w:t>偏差耦合</w:t>
       </w:r>
-      <w:bookmarkEnd w:id="33"/>
+      <w:bookmarkEnd w:id="35"/>
     </w:p>
     <w:p>
       <w:pPr>
         <w:pStyle w:val="20"/>
         <w:spacing w:before="240"/>
       </w:pPr>
-      <w:bookmarkStart w:id="34" w:name="_Toc51001920"/>
+      <w:bookmarkStart w:id="36" w:name="_Toc51001920"/>
       <w:r>
         <w:t>3</w:t>
       </w:r>
@@ -6101,7 +6124,7 @@
         </w:rPr>
         <w:t>偏差耦合结构改进</w:t>
       </w:r>
-      <w:bookmarkEnd w:id="34"/>
+      <w:bookmarkEnd w:id="36"/>
     </w:p>
     <w:p>
       <w:pPr>
@@ -6123,7 +6146,7 @@
           <w:tab w:val="right" w:pos="8306"/>
         </w:tabs>
       </w:pPr>
-      <w:bookmarkStart w:id="35" w:name="_Toc51001921"/>
+      <w:bookmarkStart w:id="37" w:name="_Toc51001921"/>
       <w:r>
         <w:rPr>
           <w:rFonts w:hint="eastAsia"/>
@@ -6146,14 +6169,9 @@
         </w:rPr>
         <w:t>多电机协同控制系统设计</w:t>
       </w:r>
-      <w:bookmarkEnd w:id="35"/>
-    </w:p>
-    <w:p>
-      <w:pPr>
-        <w:rPr>
-          <w:rFonts w:hint="eastAsia"/>
-        </w:rPr>
-      </w:pPr>
+      <w:bookmarkEnd w:id="37"/>
+    </w:p>
+    <w:p>
       <w:r>
         <w:rPr>
           <w:rFonts w:hint="eastAsia"/>
@@ -6166,7 +6184,7 @@
         <w:pStyle w:val="20"/>
         <w:spacing w:before="240"/>
       </w:pPr>
-      <w:bookmarkStart w:id="36" w:name="_Toc51001922"/>
+      <w:bookmarkStart w:id="38" w:name="_Toc51001922"/>
       <w:r>
         <w:t>4</w:t>
       </w:r>
@@ -6182,14 +6200,14 @@
         </w:rPr>
         <w:t>原理分析</w:t>
       </w:r>
-      <w:bookmarkEnd w:id="36"/>
+      <w:bookmarkEnd w:id="38"/>
     </w:p>
     <w:p>
       <w:pPr>
         <w:pStyle w:val="20"/>
         <w:spacing w:before="240"/>
       </w:pPr>
-      <w:bookmarkStart w:id="37" w:name="_Toc51001923"/>
+      <w:bookmarkStart w:id="39" w:name="_Toc51001923"/>
       <w:r>
         <w:t>4</w:t>
       </w:r>
@@ -6205,14 +6223,9 @@
         </w:rPr>
         <w:t>多电机同步控制算法</w:t>
       </w:r>
-      <w:bookmarkEnd w:id="37"/>
-    </w:p>
-    <w:p>
-      <w:pPr>
-        <w:rPr>
-          <w:rFonts w:hint="eastAsia"/>
-        </w:rPr>
-      </w:pPr>
+      <w:bookmarkEnd w:id="39"/>
+    </w:p>
+    <w:p>
       <w:proofErr w:type="gramStart"/>
       <w:r>
         <w:rPr>
@@ -6248,7 +6261,7 @@
         <w:pStyle w:val="20"/>
         <w:spacing w:before="240"/>
       </w:pPr>
-      <w:bookmarkStart w:id="38" w:name="_Toc51001924"/>
+      <w:bookmarkStart w:id="40" w:name="_Toc51001924"/>
       <w:r>
         <w:t xml:space="preserve">4.3 </w:t>
       </w:r>
@@ -6258,7 +6271,7 @@
         </w:rPr>
         <w:t>系统仿真</w:t>
       </w:r>
-      <w:bookmarkEnd w:id="38"/>
+      <w:bookmarkEnd w:id="40"/>
     </w:p>
     <w:p>
       <w:pPr>
@@ -6269,7 +6282,7 @@
           <w:tab w:val="right" w:pos="8306"/>
         </w:tabs>
       </w:pPr>
-      <w:bookmarkStart w:id="39" w:name="_Toc51001925"/>
+      <w:bookmarkStart w:id="41" w:name="_Toc51001925"/>
       <w:r>
         <w:rPr>
           <w:rFonts w:hint="eastAsia"/>
@@ -6298,7 +6311,7 @@
         </w:rPr>
         <w:t>软件系统设计</w:t>
       </w:r>
-      <w:bookmarkEnd w:id="39"/>
+      <w:bookmarkEnd w:id="41"/>
     </w:p>
     <w:p/>
     <w:p>
@@ -6306,7 +6319,7 @@
         <w:pStyle w:val="20"/>
         <w:spacing w:before="240"/>
       </w:pPr>
-      <w:bookmarkStart w:id="40" w:name="_Toc51001926"/>
+      <w:bookmarkStart w:id="42" w:name="_Toc51001926"/>
       <w:r>
         <w:t>5</w:t>
       </w:r>
@@ -6325,7 +6338,7 @@
         </w:rPr>
         <w:t>关键技术</w:t>
       </w:r>
-      <w:bookmarkEnd w:id="40"/>
+      <w:bookmarkEnd w:id="42"/>
     </w:p>
     <w:p>
       <w:proofErr w:type="spellStart"/>
@@ -6385,7 +6398,7 @@
         <w:pStyle w:val="20"/>
         <w:spacing w:before="240"/>
       </w:pPr>
-      <w:bookmarkStart w:id="41" w:name="_Toc51001927"/>
+      <w:bookmarkStart w:id="43" w:name="_Toc51001927"/>
       <w:r>
         <w:t>5</w:t>
       </w:r>
@@ -6404,14 +6417,9 @@
         </w:rPr>
         <w:t>架构设计</w:t>
       </w:r>
-      <w:bookmarkEnd w:id="41"/>
-    </w:p>
-    <w:p>
-      <w:pPr>
-        <w:rPr>
-          <w:rFonts w:hint="eastAsia"/>
-        </w:rPr>
-      </w:pPr>
+      <w:bookmarkEnd w:id="43"/>
+    </w:p>
+    <w:p>
       <w:r>
         <w:rPr>
           <w:rFonts w:hint="eastAsia"/>
@@ -6433,7 +6441,7 @@
         <w:pStyle w:val="20"/>
         <w:spacing w:before="240"/>
       </w:pPr>
-      <w:bookmarkStart w:id="42" w:name="_Toc51001928"/>
+      <w:bookmarkStart w:id="44" w:name="_Toc51001928"/>
       <w:r>
         <w:t>5</w:t>
       </w:r>
@@ -6452,14 +6460,9 @@
         </w:rPr>
         <w:t>功能实现</w:t>
       </w:r>
-      <w:bookmarkEnd w:id="42"/>
-    </w:p>
-    <w:p>
-      <w:pPr>
-        <w:rPr>
-          <w:rFonts w:hint="eastAsia"/>
-        </w:rPr>
-      </w:pPr>
+      <w:bookmarkEnd w:id="44"/>
+    </w:p>
+    <w:p>
       <w:r>
         <w:rPr>
           <w:rFonts w:hint="eastAsia"/>
@@ -6471,33 +6474,27 @@
       <w:pPr>
         <w:pStyle w:val="20"/>
         <w:spacing w:before="240"/>
+      </w:pPr>
+      <w:bookmarkStart w:id="45" w:name="_Toc51001929"/>
+      <w:r>
+        <w:t>5.</w:t>
+      </w:r>
+      <w:r>
+        <w:t>4</w:t>
+      </w:r>
+      <w:r>
+        <w:t xml:space="preserve"> </w:t>
+      </w:r>
+      <w:r>
         <w:rPr>
           <w:rFonts w:hint="eastAsia"/>
         </w:rPr>
-      </w:pPr>
-      <w:bookmarkStart w:id="43" w:name="_Toc51001929"/>
-      <w:r>
-        <w:t>5.</w:t>
-      </w:r>
-      <w:r>
-        <w:t>4</w:t>
-      </w:r>
-      <w:r>
-        <w:t xml:space="preserve"> </w:t>
-      </w:r>
-      <w:r>
-        <w:rPr>
-          <w:rFonts w:hint="eastAsia"/>
-        </w:rPr>
         <w:t>实验仿真</w:t>
       </w:r>
-      <w:bookmarkEnd w:id="43"/>
-    </w:p>
-    <w:p>
-      <w:pPr>
-        <w:rPr>
-          <w:rFonts w:hint="eastAsia"/>
-        </w:rPr>
+      <w:bookmarkEnd w:id="45"/>
+    </w:p>
+    <w:p>
+      <w:pPr>
         <w:sectPr>
           <w:headerReference w:type="default" r:id="rId18"/>
           <w:pgSz w:w="11906" w:h="16838" w:code="9"/>
@@ -6512,8 +6509,6 @@
         </w:rPr>
         <w:t>调试仿真</w:t>
       </w:r>
-      <w:bookmarkStart w:id="44" w:name="_GoBack"/>
-      <w:bookmarkEnd w:id="44"/>
     </w:p>
     <w:p>
       <w:pPr>
@@ -6530,7 +6525,7 @@
         <w:lastRenderedPageBreak/>
         <w:tab/>
       </w:r>
-      <w:bookmarkStart w:id="45" w:name="_Toc51001930"/>
+      <w:bookmarkStart w:id="46" w:name="_Toc51001930"/>
       <w:r>
         <w:rPr>
           <w:rFonts w:hint="eastAsia"/>
@@ -6558,14 +6553,14 @@
         </w:rPr>
         <w:t>与展望</w:t>
       </w:r>
-      <w:bookmarkEnd w:id="45"/>
+      <w:bookmarkEnd w:id="46"/>
     </w:p>
     <w:p>
       <w:pPr>
         <w:pStyle w:val="20"/>
         <w:spacing w:before="240"/>
       </w:pPr>
-      <w:bookmarkStart w:id="46" w:name="_Toc51001931"/>
+      <w:bookmarkStart w:id="47" w:name="_Toc51001931"/>
       <w:r>
         <w:t>6</w:t>
       </w:r>
@@ -6584,14 +6579,14 @@
         </w:rPr>
         <w:t>结论</w:t>
       </w:r>
-      <w:bookmarkEnd w:id="46"/>
+      <w:bookmarkEnd w:id="47"/>
     </w:p>
     <w:p>
       <w:pPr>
         <w:pStyle w:val="20"/>
         <w:spacing w:before="240"/>
       </w:pPr>
-      <w:bookmarkStart w:id="47" w:name="_Toc51001932"/>
+      <w:bookmarkStart w:id="48" w:name="_Toc51001932"/>
       <w:r>
         <w:t>6</w:t>
       </w:r>
@@ -6604,7 +6599,7 @@
         </w:rPr>
         <w:t>展望</w:t>
       </w:r>
-      <w:bookmarkEnd w:id="47"/>
+      <w:bookmarkEnd w:id="48"/>
     </w:p>
     <w:p>
       <w:pPr>
@@ -6627,7 +6622,7 @@
       <w:pPr>
         <w:pStyle w:val="1"/>
       </w:pPr>
-      <w:bookmarkStart w:id="48" w:name="_Toc51001933"/>
+      <w:bookmarkStart w:id="49" w:name="_Toc51001933"/>
       <w:r>
         <w:rPr>
           <w:rFonts w:hint="eastAsia"/>
@@ -6635,7 +6630,7 @@
         <w:lastRenderedPageBreak/>
         <w:t>致谢</w:t>
       </w:r>
-      <w:bookmarkEnd w:id="48"/>
+      <w:bookmarkEnd w:id="49"/>
     </w:p>
     <w:p>
       <w:pPr>
@@ -6713,8 +6708,8 @@
           <w:szCs w:val="32"/>
         </w:rPr>
       </w:pPr>
-      <w:bookmarkStart w:id="49" w:name="_Toc51001934"/>
-      <w:bookmarkStart w:id="50" w:name="_Hlk24311262"/>
+      <w:bookmarkStart w:id="50" w:name="_Toc51001934"/>
+      <w:bookmarkStart w:id="51" w:name="_Hlk24311262"/>
       <w:r>
         <w:rPr>
           <w:rFonts w:ascii="黑体" w:eastAsia="黑体" w:hint="eastAsia"/>
@@ -6727,15 +6722,15 @@
         <w:lastRenderedPageBreak/>
         <w:t>参考文献</w:t>
       </w:r>
-      <w:bookmarkEnd w:id="49"/>
+      <w:bookmarkEnd w:id="50"/>
     </w:p>
     <w:p>
       <w:pPr>
         <w:pStyle w:val="a"/>
       </w:pPr>
-      <w:bookmarkStart w:id="51" w:name="_Ref3371323"/>
-      <w:bookmarkStart w:id="52" w:name="_Ref2438181"/>
-      <w:bookmarkEnd w:id="50"/>
+      <w:bookmarkStart w:id="52" w:name="_Ref3371323"/>
+      <w:bookmarkStart w:id="53" w:name="_Ref2438181"/>
+      <w:bookmarkEnd w:id="51"/>
       <w:r>
         <w:rPr>
           <w:rFonts w:hint="eastAsia"/>
@@ -6806,7 +6801,7 @@
       <w:r>
         <w:t>2016)</w:t>
       </w:r>
-      <w:bookmarkEnd w:id="51"/>
+      <w:bookmarkEnd w:id="52"/>
       <w:r>
         <w:rPr>
           <w:rFonts w:hint="eastAsia"/>
@@ -6818,7 +6813,7 @@
       <w:pPr>
         <w:pStyle w:val="a"/>
       </w:pPr>
-      <w:bookmarkStart w:id="53" w:name="_Ref3378763"/>
+      <w:bookmarkStart w:id="54" w:name="_Ref3378763"/>
       <w:r>
         <w:rPr>
           <w:rFonts w:hint="eastAsia"/>
@@ -6852,7 +6847,7 @@
         </w:rPr>
         <w:t>皮书</w:t>
       </w:r>
-      <w:bookmarkEnd w:id="53"/>
+      <w:bookmarkEnd w:id="54"/>
       <w:r>
         <w:rPr>
           <w:rFonts w:hint="eastAsia"/>
@@ -6867,8 +6862,8 @@
       <w:pPr>
         <w:pStyle w:val="a"/>
       </w:pPr>
-      <w:bookmarkStart w:id="54" w:name="_Ref26526080"/>
-      <w:bookmarkStart w:id="55" w:name="_Ref3378821"/>
+      <w:bookmarkStart w:id="55" w:name="_Ref26526080"/>
+      <w:bookmarkStart w:id="56" w:name="_Ref3378821"/>
       <w:r>
         <w:t xml:space="preserve">Mahmud S M, </w:t>
       </w:r>
@@ -6880,15 +6875,15 @@
       <w:r>
         <w:t xml:space="preserve"> S, Hossain I. Secure software upload in an intelligent vehicle via wireless communication links[C]//Intelligent Vehicles Symposium, 2005. Proceedings. IEEE. IEEE, 2005: 588-593.</w:t>
       </w:r>
-      <w:bookmarkEnd w:id="54"/>
+      <w:bookmarkEnd w:id="55"/>
     </w:p>
     <w:p>
       <w:pPr>
         <w:pStyle w:val="a"/>
       </w:pPr>
-      <w:bookmarkStart w:id="56" w:name="_Ref28292388"/>
-      <w:bookmarkStart w:id="57" w:name="_Ref3378859"/>
-      <w:bookmarkEnd w:id="55"/>
+      <w:bookmarkStart w:id="57" w:name="_Ref28292388"/>
+      <w:bookmarkStart w:id="58" w:name="_Ref3378859"/>
+      <w:bookmarkEnd w:id="56"/>
       <w:r>
         <w:t>Hossain I , Mahmud S M . Analysis of a Secure Software Upload Technique in Advanced Vehicles using Wireless Links[C]// Intelligent Transportation Systems Conference. IEEE, 2007</w:t>
       </w:r>
@@ -6910,15 +6905,15 @@
       <w:r>
         <w:t>.</w:t>
       </w:r>
-      <w:bookmarkEnd w:id="56"/>
+      <w:bookmarkEnd w:id="57"/>
     </w:p>
     <w:p>
       <w:pPr>
         <w:pStyle w:val="a"/>
       </w:pPr>
-      <w:bookmarkStart w:id="58" w:name="_Ref26526175"/>
-      <w:bookmarkStart w:id="59" w:name="_Ref3378894"/>
-      <w:bookmarkEnd w:id="57"/>
+      <w:bookmarkStart w:id="59" w:name="_Ref26526175"/>
+      <w:bookmarkStart w:id="60" w:name="_Ref3378894"/>
+      <w:bookmarkEnd w:id="58"/>
       <w:r>
         <w:t>Nilsson D K , Larson U E , Jonsson E . Creating a Secure Infrastructure for Wireless Diagnostics and Software Updates in Vehicles[C]// International Conference on Computer Safety. Springer-Verlag, 2008</w:t>
       </w:r>
@@ -6928,10 +6923,10 @@
       <w:r>
         <w:t>.</w:t>
       </w:r>
-      <w:bookmarkEnd w:id="58"/>
-    </w:p>
-    <w:bookmarkEnd w:id="52"/>
-    <w:bookmarkEnd w:id="59"/>
+      <w:bookmarkEnd w:id="59"/>
+    </w:p>
+    <w:bookmarkEnd w:id="53"/>
+    <w:bookmarkEnd w:id="60"/>
     <w:p>
       <w:pPr>
         <w:pageBreakBefore/>
@@ -6964,7 +6959,7 @@
       <w:pPr>
         <w:pStyle w:val="1"/>
       </w:pPr>
-      <w:bookmarkStart w:id="60" w:name="_Toc51001935"/>
+      <w:bookmarkStart w:id="61" w:name="_Toc51001935"/>
       <w:r>
         <w:rPr>
           <w:rFonts w:hint="eastAsia"/>
@@ -6972,7 +6967,7 @@
         <w:lastRenderedPageBreak/>
         <w:t>个人简历、在读期间发表的学术论文与研究成果</w:t>
       </w:r>
-      <w:bookmarkEnd w:id="60"/>
+      <w:bookmarkEnd w:id="61"/>
     </w:p>
     <w:p>
       <w:pPr>
@@ -11654,7 +11649,7 @@
 </file>
 
 <file path=customXml/itemProps1.xml><?xml version="1.0" encoding="utf-8"?>
-<ds:datastoreItem xmlns:ds="http://schemas.openxmlformats.org/officeDocument/2006/customXml" ds:itemID="{A317DA7E-765D-4B85-B4F3-6584E2D70510}">
+<ds:datastoreItem xmlns:ds="http://schemas.openxmlformats.org/officeDocument/2006/customXml" ds:itemID="{05B6504C-FAEC-4B2B-9944-C8D00EB888A1}">
   <ds:schemaRefs>
     <ds:schemaRef ds:uri="http://schemas.openxmlformats.org/officeDocument/2006/bibliography"/>
   </ds:schemaRefs>

--- a/论文目录.docx
+++ b/论文目录.docx
@@ -211,8 +211,6 @@
                               </w:rPr>
                               <w:t xml:space="preserve"> </w:t>
                             </w:r>
-                            <w:bookmarkStart w:id="0" w:name="_GoBack"/>
-                            <w:bookmarkEnd w:id="0"/>
                             <w:r>
                               <w:rPr>
                                 <w:rFonts w:eastAsia="黑体" w:hint="eastAsia"/>
@@ -221,7 +219,41 @@
                                 <w:sz w:val="44"/>
                                 <w:szCs w:val="44"/>
                               </w:rPr>
-                              <w:t>振动台多电机</w:t>
+                              <w:t>振</w:t>
+                            </w:r>
+                            <w:r>
+                              <w:rPr>
+                                <w:rFonts w:eastAsia="黑体" w:hint="eastAsia"/>
+                                <w:b/>
+                                <w:bCs/>
+                                <w:sz w:val="44"/>
+                                <w:szCs w:val="44"/>
+                              </w:rPr>
+                              <w:t xml:space="preserve"> </w:t>
+                            </w:r>
+                            <w:bookmarkStart w:id="0" w:name="_GoBack"/>
+                            <w:bookmarkEnd w:id="0"/>
+                            <w:proofErr w:type="gramStart"/>
+                            <w:r>
+                              <w:rPr>
+                                <w:rFonts w:eastAsia="黑体" w:hint="eastAsia"/>
+                                <w:b/>
+                                <w:bCs/>
+                                <w:sz w:val="44"/>
+                                <w:szCs w:val="44"/>
+                              </w:rPr>
+                              <w:t>动台多</w:t>
+                            </w:r>
+                            <w:proofErr w:type="gramEnd"/>
+                            <w:r>
+                              <w:rPr>
+                                <w:rFonts w:eastAsia="黑体" w:hint="eastAsia"/>
+                                <w:b/>
+                                <w:bCs/>
+                                <w:sz w:val="44"/>
+                                <w:szCs w:val="44"/>
+                              </w:rPr>
+                              <w:t>电机</w:t>
                             </w:r>
                           </w:p>
                           <w:p>
@@ -299,8 +331,6 @@
                         </w:rPr>
                         <w:t xml:space="preserve"> </w:t>
                       </w:r>
-                      <w:bookmarkStart w:id="1" w:name="_GoBack"/>
-                      <w:bookmarkEnd w:id="1"/>
                       <w:r>
                         <w:rPr>
                           <w:rFonts w:eastAsia="黑体" w:hint="eastAsia"/>
@@ -309,7 +339,41 @@
                           <w:sz w:val="44"/>
                           <w:szCs w:val="44"/>
                         </w:rPr>
-                        <w:t>振动台多电机</w:t>
+                        <w:t>振</w:t>
+                      </w:r>
+                      <w:r>
+                        <w:rPr>
+                          <w:rFonts w:eastAsia="黑体" w:hint="eastAsia"/>
+                          <w:b/>
+                          <w:bCs/>
+                          <w:sz w:val="44"/>
+                          <w:szCs w:val="44"/>
+                        </w:rPr>
+                        <w:t xml:space="preserve"> </w:t>
+                      </w:r>
+                      <w:bookmarkStart w:id="1" w:name="_GoBack"/>
+                      <w:bookmarkEnd w:id="1"/>
+                      <w:proofErr w:type="gramStart"/>
+                      <w:r>
+                        <w:rPr>
+                          <w:rFonts w:eastAsia="黑体" w:hint="eastAsia"/>
+                          <w:b/>
+                          <w:bCs/>
+                          <w:sz w:val="44"/>
+                          <w:szCs w:val="44"/>
+                        </w:rPr>
+                        <w:t>动台多</w:t>
+                      </w:r>
+                      <w:proofErr w:type="gramEnd"/>
+                      <w:r>
+                        <w:rPr>
+                          <w:rFonts w:eastAsia="黑体" w:hint="eastAsia"/>
+                          <w:b/>
+                          <w:bCs/>
+                          <w:sz w:val="44"/>
+                          <w:szCs w:val="44"/>
+                        </w:rPr>
+                        <w:t>电机</w:t>
                       </w:r>
                     </w:p>
                     <w:p>
@@ -11649,7 +11713,7 @@
 </file>
 
 <file path=customXml/itemProps1.xml><?xml version="1.0" encoding="utf-8"?>
-<ds:datastoreItem xmlns:ds="http://schemas.openxmlformats.org/officeDocument/2006/customXml" ds:itemID="{05B6504C-FAEC-4B2B-9944-C8D00EB888A1}">
+<ds:datastoreItem xmlns:ds="http://schemas.openxmlformats.org/officeDocument/2006/customXml" ds:itemID="{A9AFABC2-CFFA-4C6E-BBA4-57ADBA3D0B42}">
   <ds:schemaRefs>
     <ds:schemaRef ds:uri="http://schemas.openxmlformats.org/officeDocument/2006/bibliography"/>
   </ds:schemaRefs>
